--- a/projet appref muntaser julien 209.docx
+++ b/projet appref muntaser julien 209.docx
@@ -529,6 +529,26 @@
           <w:sz w:val="32"/>
           <w:szCs w:val="32"/>
         </w:rPr>
+        <w:t>Fonctionnement</w:t>
+      </w:r>
+    </w:p>
+    <w:p>
+      <w:pPr>
+        <w:pStyle w:val="Paragraphedeliste"/>
+        <w:numPr>
+          <w:ilvl w:val="0"/>
+          <w:numId w:val="1"/>
+        </w:numPr>
+        <w:rPr>
+          <w:sz w:val="32"/>
+          <w:szCs w:val="32"/>
+        </w:rPr>
+      </w:pPr>
+      <w:r>
+        <w:rPr>
+          <w:sz w:val="32"/>
+          <w:szCs w:val="32"/>
+        </w:rPr>
         <w:t>Les améliorations possibles</w:t>
       </w:r>
     </w:p>
@@ -824,6 +844,37 @@
           <w:szCs w:val="48"/>
         </w:rPr>
         <w:lastRenderedPageBreak/>
+        <w:t>Fonctionnement</w:t>
+      </w:r>
+    </w:p>
+    <w:p>
+      <w:pPr>
+        <w:rPr>
+          <w:sz w:val="32"/>
+          <w:szCs w:val="32"/>
+        </w:rPr>
+      </w:pPr>
+      <w:r>
+        <w:rPr>
+          <w:sz w:val="32"/>
+          <w:szCs w:val="32"/>
+        </w:rPr>
+        <w:t>L’application fonctionne à l’aide d’un serveur à double port : un pour programmeur et un pour amateur. Chacun se connecte sur son port via un client dédié et a accès à ses fonctionnalités propres.</w:t>
+      </w:r>
+    </w:p>
+    <w:p>
+      <w:pPr>
+        <w:jc w:val="center"/>
+        <w:rPr>
+          <w:sz w:val="48"/>
+          <w:szCs w:val="48"/>
+        </w:rPr>
+      </w:pPr>
+      <w:r>
+        <w:rPr>
+          <w:sz w:val="48"/>
+          <w:szCs w:val="48"/>
+        </w:rPr>
         <w:t>Les améliorations possibles</w:t>
       </w:r>
     </w:p>
@@ -839,7 +890,21 @@
           <w:sz w:val="32"/>
           <w:szCs w:val="32"/>
         </w:rPr>
-        <w:t>Notre application n’est encore qu’en version 1.0. Il y’ a matière à l’améliorer, notamment en terme d’ergonomie pour l’utilisateur, qu’il soit programmeur ou amateur.</w:t>
+        <w:t xml:space="preserve">Notre application n’est encore qu’en version 1.0. Il y’ a matière à l’améliorer, notamment </w:t>
+      </w:r>
+      <w:r>
+        <w:rPr>
+          <w:sz w:val="32"/>
+          <w:szCs w:val="32"/>
+        </w:rPr>
+        <w:t>en termes</w:t>
+      </w:r>
+      <w:r>
+        <w:rPr>
+          <w:sz w:val="32"/>
+          <w:szCs w:val="32"/>
+        </w:rPr>
+        <w:t xml:space="preserve"> d’ergonomie pour l’utilisateur, qu’il soit programmeur ou amateur.</w:t>
       </w:r>
     </w:p>
     <w:sectPr>

--- a/projet appref muntaser julien 209.docx
+++ b/projet appref muntaser julien 209.docx
@@ -803,26 +803,6 @@
     </w:p>
     <w:p>
       <w:pPr>
-        <w:pStyle w:val="Paragraphedeliste"/>
-        <w:numPr>
-          <w:ilvl w:val="0"/>
-          <w:numId w:val="2"/>
-        </w:numPr>
-        <w:rPr>
-          <w:sz w:val="32"/>
-          <w:szCs w:val="32"/>
-        </w:rPr>
-      </w:pPr>
-      <w:r>
-        <w:rPr>
-          <w:sz w:val="32"/>
-          <w:szCs w:val="32"/>
-        </w:rPr>
-        <w:t>Utilisation service avec échange de données</w:t>
-      </w:r>
-    </w:p>
-    <w:p>
-      <w:pPr>
         <w:jc w:val="center"/>
         <w:rPr>
           <w:sz w:val="48"/>
@@ -838,11 +818,20 @@
           <w:szCs w:val="48"/>
         </w:rPr>
       </w:pPr>
-      <w:r>
+    </w:p>
+    <w:p>
+      <w:pPr>
+        <w:jc w:val="center"/>
         <w:rPr>
           <w:sz w:val="48"/>
           <w:szCs w:val="48"/>
         </w:rPr>
+      </w:pPr>
+      <w:r>
+        <w:rPr>
+          <w:sz w:val="48"/>
+          <w:szCs w:val="48"/>
+        </w:rPr>
         <w:lastRenderedPageBreak/>
         <w:t>Fonctionnement</w:t>
       </w:r>
@@ -860,6 +849,13 @@
           <w:szCs w:val="32"/>
         </w:rPr>
         <w:t>L’application fonctionne à l’aide d’un serveur à double port : un pour programmeur et un pour amateur. Chacun se connecte sur son port via un client dédié et a accès à ses fonctionnalités propres.</w:t>
+      </w:r>
+      <w:r>
+        <w:rPr>
+          <w:sz w:val="32"/>
+          <w:szCs w:val="32"/>
+        </w:rPr>
+        <w:t xml:space="preserve"> Il peut aussi y avoir plusieurs programmeurs et amateurs connecté en même temps.</w:t>
       </w:r>
     </w:p>
     <w:p>
